--- a/docx/102_5.docx
+++ b/docx/102_5.docx
@@ -39,12 +39,14 @@
       <w:r>
         <w:t xml:space="preserve">Управление пакетами ПО в </w:t>
       </w:r>
+      <w:proofErr w:type="spellStart"/>
       <w:r>
         <w:rPr>
           <w:lang w:val="en-US"/>
         </w:rPr>
         <w:t>RedHat</w:t>
       </w:r>
+      <w:proofErr w:type="spellEnd"/>
     </w:p>
     <w:p>
       <w:pPr>
@@ -59,12 +61,14 @@
       <w:r>
         <w:t xml:space="preserve">управлять ПО в </w:t>
       </w:r>
+      <w:proofErr w:type="spellStart"/>
       <w:r>
         <w:rPr>
           <w:lang w:val="en-US"/>
         </w:rPr>
         <w:t>RedHat</w:t>
       </w:r>
+      <w:proofErr w:type="spellEnd"/>
       <w:r>
         <w:t xml:space="preserve"> </w:t>
       </w:r>
@@ -179,9 +183,11 @@
         </w:numPr>
         <w:ind w:left="0" w:firstLine="567"/>
       </w:pPr>
+      <w:proofErr w:type="spellStart"/>
       <w:r>
         <w:t>rpm</w:t>
       </w:r>
+      <w:proofErr w:type="spellEnd"/>
     </w:p>
     <w:p>
       <w:pPr>
@@ -206,8 +212,21 @@
         <w:ind w:left="0" w:firstLine="567"/>
       </w:pPr>
       <w:r>
-        <w:t>/etc/yum.conf</w:t>
-      </w:r>
+        <w:t>/</w:t>
+      </w:r>
+      <w:proofErr w:type="spellStart"/>
+      <w:r>
+        <w:t>etc</w:t>
+      </w:r>
+      <w:proofErr w:type="spellEnd"/>
+      <w:r>
+        <w:t>/</w:t>
+      </w:r>
+      <w:proofErr w:type="spellStart"/>
+      <w:r>
+        <w:t>yum.conf</w:t>
+      </w:r>
+      <w:proofErr w:type="spellEnd"/>
     </w:p>
     <w:p>
       <w:pPr>
@@ -219,7 +238,23 @@
         <w:ind w:left="0" w:firstLine="567"/>
       </w:pPr>
       <w:r>
-        <w:t>/etc/yum.repos.d/</w:t>
+        <w:t>/</w:t>
+      </w:r>
+      <w:proofErr w:type="spellStart"/>
+      <w:r>
+        <w:t>etc</w:t>
+      </w:r>
+      <w:proofErr w:type="spellEnd"/>
+      <w:r>
+        <w:t>/</w:t>
+      </w:r>
+      <w:proofErr w:type="spellStart"/>
+      <w:r>
+        <w:t>yum.repos.d</w:t>
+      </w:r>
+      <w:proofErr w:type="spellEnd"/>
+      <w:r>
+        <w:t>/</w:t>
       </w:r>
     </w:p>
     <w:p>
@@ -231,9 +266,11 @@
         </w:numPr>
         <w:ind w:left="0" w:firstLine="567"/>
       </w:pPr>
+      <w:proofErr w:type="spellStart"/>
       <w:r>
         <w:t>yum</w:t>
       </w:r>
+      <w:proofErr w:type="spellEnd"/>
     </w:p>
     <w:p>
       <w:pPr>
@@ -244,9 +281,11 @@
         </w:numPr>
         <w:ind w:left="0" w:firstLine="567"/>
       </w:pPr>
+      <w:proofErr w:type="spellStart"/>
       <w:r>
         <w:t>yumdownloader</w:t>
       </w:r>
+      <w:proofErr w:type="spellEnd"/>
     </w:p>
     <w:p>
       <w:pPr>
@@ -266,12 +305,14 @@
       <w:r>
         <w:t xml:space="preserve">Семейство </w:t>
       </w:r>
+      <w:proofErr w:type="spellStart"/>
       <w:r>
         <w:rPr>
           <w:lang w:val="en-US"/>
         </w:rPr>
         <w:t>RedHat</w:t>
       </w:r>
+      <w:proofErr w:type="spellEnd"/>
       <w:r>
         <w:t xml:space="preserve"> </w:t>
       </w:r>
@@ -279,42 +320,800 @@
         <w:t>обладает своими инструментами для работы с пакетами программного обеспечения (и свой формат этих пакетов</w:t>
       </w:r>
       <w:r>
-        <w:t>: rpm</w:t>
+        <w:t xml:space="preserve">: </w:t>
+      </w:r>
+      <w:proofErr w:type="spellStart"/>
+      <w:r>
+        <w:t>rpm</w:t>
+      </w:r>
+      <w:proofErr w:type="spellEnd"/>
+      <w:r>
+        <w:t>)</w:t>
+      </w:r>
+      <w:r>
+        <w:t>.</w:t>
+      </w:r>
+      <w:r>
+        <w:t xml:space="preserve"> Как и у прочих </w:t>
+      </w:r>
+      <w:r>
+        <w:rPr>
+          <w:lang w:val="en-US"/>
+        </w:rPr>
+        <w:t>Linux</w:t>
+      </w:r>
+      <w:r>
+        <w:t xml:space="preserve"> </w:t>
+      </w:r>
+      <w:r>
+        <w:t xml:space="preserve">систем, </w:t>
+      </w:r>
+      <w:proofErr w:type="spellStart"/>
+      <w:r>
+        <w:rPr>
+          <w:lang w:val="en-US"/>
+        </w:rPr>
+        <w:t>RedHat</w:t>
+      </w:r>
+      <w:proofErr w:type="spellEnd"/>
+      <w:r>
+        <w:t xml:space="preserve"> </w:t>
+      </w:r>
+      <w:r>
+        <w:t>предлагает мощный инструмент для работы с пакетами и несколько облегченных, предлагающих простые варианты решения наиболее частых задач.</w:t>
+      </w:r>
+    </w:p>
+    <w:p>
+      <w:pPr>
+        <w:tabs>
+          <w:tab w:val="left" w:pos="567"/>
+        </w:tabs>
+        <w:ind w:firstLine="567"/>
+      </w:pPr>
+    </w:p>
+    <w:p>
+      <w:pPr>
+        <w:tabs>
+          <w:tab w:val="left" w:pos="567"/>
+        </w:tabs>
+        <w:ind w:firstLine="567"/>
+      </w:pPr>
+      <w:r>
+        <w:t xml:space="preserve">Для работы с пакетами ПО в </w:t>
+      </w:r>
+      <w:proofErr w:type="spellStart"/>
+      <w:r>
+        <w:rPr>
+          <w:lang w:val="en-US"/>
+        </w:rPr>
+        <w:t>RedHat</w:t>
+      </w:r>
+      <w:proofErr w:type="spellEnd"/>
+      <w:r>
+        <w:t xml:space="preserve"> </w:t>
+      </w:r>
+      <w:r>
+        <w:t xml:space="preserve">системах предназначена утилита </w:t>
+      </w:r>
+      <w:r>
+        <w:rPr>
+          <w:b/>
+          <w:lang w:val="en-US"/>
+        </w:rPr>
+        <w:t>rpm</w:t>
+      </w:r>
+      <w:r>
+        <w:t xml:space="preserve">, являющая громоздким инструментом автоматизации работы с пакетами, </w:t>
+      </w:r>
+      <w:proofErr w:type="gramStart"/>
+      <w:r>
+        <w:t>например</w:t>
+      </w:r>
+      <w:proofErr w:type="gramEnd"/>
+      <w:r>
+        <w:t>:</w:t>
+      </w:r>
+    </w:p>
+    <w:p>
+      <w:pPr>
+        <w:tabs>
+          <w:tab w:val="left" w:pos="567"/>
+        </w:tabs>
+        <w:ind w:firstLine="567"/>
+      </w:pPr>
+      <w:proofErr w:type="gramStart"/>
+      <w:r>
+        <w:rPr>
+          <w:b/>
+          <w:i/>
+          <w:lang w:val="en-US"/>
+        </w:rPr>
+        <w:t>r</w:t>
+      </w:r>
+      <w:proofErr w:type="spellStart"/>
+      <w:r>
+        <w:rPr>
+          <w:b/>
+          <w:i/>
+        </w:rPr>
+        <w:t>pm</w:t>
+      </w:r>
+      <w:proofErr w:type="spellEnd"/>
+      <w:proofErr w:type="gramEnd"/>
+      <w:r>
+        <w:rPr>
+          <w:b/>
+          <w:i/>
+        </w:rPr>
+        <w:t xml:space="preserve"> –</w:t>
+      </w:r>
+      <w:proofErr w:type="spellStart"/>
+      <w:r>
+        <w:rPr>
+          <w:b/>
+          <w:i/>
+          <w:lang w:val="en-US"/>
+        </w:rPr>
+        <w:t>i</w:t>
+      </w:r>
+      <w:proofErr w:type="spellEnd"/>
+      <w:r>
+        <w:rPr>
+          <w:b/>
+          <w:i/>
+        </w:rPr>
+        <w:t xml:space="preserve"> </w:t>
+      </w:r>
+      <w:proofErr w:type="spellStart"/>
+      <w:r>
+        <w:rPr>
+          <w:b/>
+          <w:i/>
+          <w:lang w:val="en-US"/>
+        </w:rPr>
+        <w:t>webmin</w:t>
+      </w:r>
+      <w:proofErr w:type="spellEnd"/>
+      <w:r>
+        <w:rPr>
+          <w:b/>
+          <w:i/>
+        </w:rPr>
+        <w:tab/>
+      </w:r>
+      <w:r>
+        <w:rPr>
+          <w:i/>
+        </w:rPr>
+        <w:t>(</w:t>
+      </w:r>
+      <w:r>
+        <w:rPr>
+          <w:i/>
+        </w:rPr>
+        <w:t xml:space="preserve">установить пакет </w:t>
+      </w:r>
+      <w:proofErr w:type="spellStart"/>
+      <w:r>
+        <w:rPr>
+          <w:i/>
+          <w:lang w:val="en-US"/>
+        </w:rPr>
+        <w:t>webmin</w:t>
+      </w:r>
+      <w:proofErr w:type="spellEnd"/>
+      <w:r>
+        <w:rPr>
+          <w:i/>
+        </w:rPr>
+        <w:t>)</w:t>
+      </w:r>
+      <w:r>
+        <w:rPr>
+          <w:i/>
+        </w:rPr>
+        <w:t>;</w:t>
+      </w:r>
+    </w:p>
+    <w:p>
+      <w:pPr>
+        <w:tabs>
+          <w:tab w:val="left" w:pos="567"/>
+        </w:tabs>
+        <w:ind w:firstLine="567"/>
+        <w:rPr>
+          <w:i/>
+        </w:rPr>
+      </w:pPr>
+      <w:proofErr w:type="gramStart"/>
+      <w:r>
+        <w:rPr>
+          <w:b/>
+          <w:i/>
+          <w:lang w:val="en-US"/>
+        </w:rPr>
+        <w:t>r</w:t>
+      </w:r>
+      <w:r>
+        <w:rPr>
+          <w:b/>
+          <w:i/>
+          <w:lang w:val="en-US"/>
+        </w:rPr>
+        <w:t>pm</w:t>
+      </w:r>
+      <w:proofErr w:type="gramEnd"/>
+      <w:r>
+        <w:rPr>
+          <w:b/>
+          <w:i/>
+        </w:rPr>
+        <w:t xml:space="preserve"> –</w:t>
+      </w:r>
+      <w:r>
+        <w:rPr>
+          <w:b/>
+          <w:i/>
+          <w:lang w:val="en-US"/>
+        </w:rPr>
+        <w:t>e</w:t>
+      </w:r>
+      <w:r>
+        <w:rPr>
+          <w:b/>
+          <w:i/>
+        </w:rPr>
+        <w:t xml:space="preserve"> </w:t>
+      </w:r>
+      <w:proofErr w:type="spellStart"/>
+      <w:r>
+        <w:rPr>
+          <w:b/>
+          <w:i/>
+          <w:lang w:val="en-US"/>
+        </w:rPr>
+        <w:t>webmin</w:t>
+      </w:r>
+      <w:proofErr w:type="spellEnd"/>
+      <w:r>
+        <w:rPr>
+          <w:b/>
+          <w:i/>
+        </w:rPr>
+        <w:tab/>
+      </w:r>
+      <w:r>
+        <w:rPr>
+          <w:i/>
+        </w:rPr>
+        <w:t>(</w:t>
+      </w:r>
+      <w:r>
+        <w:rPr>
+          <w:i/>
+        </w:rPr>
+        <w:t xml:space="preserve">удалить пакет </w:t>
+      </w:r>
+      <w:proofErr w:type="spellStart"/>
+      <w:r>
+        <w:rPr>
+          <w:i/>
+          <w:lang w:val="en-US"/>
+        </w:rPr>
+        <w:t>webmin</w:t>
+      </w:r>
+      <w:proofErr w:type="spellEnd"/>
+      <w:r>
+        <w:rPr>
+          <w:i/>
+        </w:rPr>
+        <w:t>)</w:t>
+      </w:r>
+      <w:r>
+        <w:rPr>
+          <w:i/>
+        </w:rPr>
+        <w:t>;</w:t>
+      </w:r>
+    </w:p>
+    <w:p>
+      <w:pPr>
+        <w:tabs>
+          <w:tab w:val="left" w:pos="567"/>
+        </w:tabs>
+        <w:rPr>
+          <w:i/>
+          <w:lang w:val="en-US"/>
+        </w:rPr>
+      </w:pPr>
+      <w:r>
+        <w:rPr>
+          <w:b/>
+          <w:i/>
+        </w:rPr>
+        <w:tab/>
+      </w:r>
+      <w:proofErr w:type="gramStart"/>
+      <w:r>
+        <w:rPr>
+          <w:b/>
+          <w:i/>
+          <w:lang w:val="en-US"/>
+        </w:rPr>
+        <w:t>r</w:t>
+      </w:r>
+      <w:r>
+        <w:rPr>
+          <w:b/>
+          <w:i/>
+          <w:lang w:val="en-US"/>
+        </w:rPr>
+        <w:t>pm</w:t>
+      </w:r>
+      <w:proofErr w:type="gramEnd"/>
+      <w:r>
+        <w:rPr>
+          <w:b/>
+          <w:i/>
+          <w:lang w:val="en-US"/>
+        </w:rPr>
+        <w:t xml:space="preserve"> –V </w:t>
+      </w:r>
+      <w:proofErr w:type="spellStart"/>
+      <w:r>
+        <w:rPr>
+          <w:b/>
+          <w:i/>
+          <w:lang w:val="en-US"/>
+        </w:rPr>
+        <w:t>openssh</w:t>
+      </w:r>
+      <w:proofErr w:type="spellEnd"/>
+      <w:r>
+        <w:rPr>
+          <w:b/>
+          <w:i/>
+          <w:lang w:val="en-US"/>
+        </w:rPr>
+        <w:t>-client</w:t>
+      </w:r>
+      <w:r>
+        <w:rPr>
+          <w:b/>
+          <w:i/>
+          <w:lang w:val="en-US"/>
+        </w:rPr>
+        <w:tab/>
+      </w:r>
+      <w:r>
+        <w:rPr>
+          <w:i/>
+          <w:lang w:val="en-US"/>
+        </w:rPr>
+        <w:t>(</w:t>
+      </w:r>
+      <w:r>
+        <w:rPr>
+          <w:i/>
+        </w:rPr>
+        <w:t>проверить</w:t>
+      </w:r>
+      <w:r>
+        <w:rPr>
+          <w:i/>
+          <w:lang w:val="en-US"/>
+        </w:rPr>
+        <w:t xml:space="preserve"> </w:t>
+      </w:r>
+      <w:r>
+        <w:rPr>
+          <w:i/>
+        </w:rPr>
+        <w:t>пакет</w:t>
+      </w:r>
+      <w:r>
+        <w:rPr>
+          <w:i/>
+          <w:lang w:val="en-US"/>
+        </w:rPr>
+        <w:t xml:space="preserve"> </w:t>
+      </w:r>
+      <w:proofErr w:type="spellStart"/>
+      <w:r>
+        <w:rPr>
+          <w:i/>
+          <w:lang w:val="en-US"/>
+        </w:rPr>
+        <w:t>openssh</w:t>
+      </w:r>
+      <w:proofErr w:type="spellEnd"/>
+      <w:r>
+        <w:rPr>
+          <w:i/>
+          <w:lang w:val="en-US"/>
+        </w:rPr>
+        <w:t>-client);</w:t>
+      </w:r>
+    </w:p>
+    <w:p>
+      <w:pPr>
+        <w:tabs>
+          <w:tab w:val="left" w:pos="567"/>
+        </w:tabs>
+      </w:pPr>
+      <w:r>
+        <w:rPr>
+          <w:b/>
+          <w:i/>
+          <w:lang w:val="en-US"/>
+        </w:rPr>
+        <w:tab/>
+      </w:r>
+      <w:proofErr w:type="gramStart"/>
+      <w:r>
+        <w:rPr>
+          <w:b/>
+          <w:i/>
+          <w:lang w:val="en-US"/>
+        </w:rPr>
+        <w:t>r</w:t>
+      </w:r>
+      <w:proofErr w:type="spellStart"/>
+      <w:r>
+        <w:rPr>
+          <w:b/>
+          <w:i/>
+        </w:rPr>
+        <w:t>pm</w:t>
+      </w:r>
+      <w:proofErr w:type="spellEnd"/>
+      <w:proofErr w:type="gramEnd"/>
+      <w:r>
+        <w:rPr>
+          <w:b/>
+          <w:i/>
+        </w:rPr>
+        <w:t xml:space="preserve"> –</w:t>
+      </w:r>
+      <w:proofErr w:type="spellStart"/>
+      <w:r>
+        <w:rPr>
+          <w:b/>
+          <w:i/>
+        </w:rPr>
+        <w:t>qa</w:t>
+      </w:r>
+      <w:proofErr w:type="spellEnd"/>
+      <w:r>
+        <w:rPr>
+          <w:b/>
+          <w:i/>
+        </w:rPr>
+        <w:tab/>
+      </w:r>
+      <w:r>
+        <w:rPr>
+          <w:i/>
+        </w:rPr>
+        <w:t>(</w:t>
+      </w:r>
+      <w:r>
+        <w:rPr>
+          <w:i/>
+        </w:rPr>
+        <w:t>показать установленные пакеты</w:t>
+      </w:r>
+      <w:r>
+        <w:rPr>
+          <w:i/>
+        </w:rPr>
+        <w:t>)</w:t>
+      </w:r>
+      <w:r>
+        <w:rPr>
+          <w:i/>
+        </w:rPr>
+        <w:t>;</w:t>
+      </w:r>
+    </w:p>
+    <w:p>
+      <w:pPr>
+        <w:tabs>
+          <w:tab w:val="left" w:pos="567"/>
+        </w:tabs>
+        <w:ind w:firstLine="567"/>
+      </w:pPr>
+    </w:p>
+    <w:p>
+      <w:pPr>
+        <w:tabs>
+          <w:tab w:val="left" w:pos="567"/>
+        </w:tabs>
+        <w:ind w:firstLine="567"/>
+      </w:pPr>
+      <w:r>
+        <w:t xml:space="preserve">Для конвертации пакета в набор исходных двоичных файлов можно воспользоваться командой </w:t>
+      </w:r>
+      <w:r>
+        <w:rPr>
+          <w:b/>
+          <w:lang w:val="en-US"/>
+        </w:rPr>
+        <w:t>rpm</w:t>
+      </w:r>
+      <w:r>
+        <w:rPr>
+          <w:b/>
+        </w:rPr>
+        <w:t>2</w:t>
+      </w:r>
+      <w:proofErr w:type="spellStart"/>
+      <w:r>
+        <w:rPr>
+          <w:b/>
+          <w:lang w:val="en-US"/>
+        </w:rPr>
+        <w:t>cpio</w:t>
+      </w:r>
+      <w:proofErr w:type="spellEnd"/>
+      <w:r>
+        <w:t xml:space="preserve">, </w:t>
+      </w:r>
+      <w:proofErr w:type="gramStart"/>
+      <w:r>
+        <w:t>например</w:t>
+      </w:r>
+      <w:proofErr w:type="gramEnd"/>
+      <w:r>
+        <w:t>:</w:t>
+      </w:r>
+    </w:p>
+    <w:p>
+      <w:pPr>
+        <w:tabs>
+          <w:tab w:val="left" w:pos="567"/>
+        </w:tabs>
+        <w:ind w:firstLine="567"/>
+        <w:rPr>
+          <w:i/>
+        </w:rPr>
+      </w:pPr>
+      <w:proofErr w:type="gramStart"/>
+      <w:r>
+        <w:rPr>
+          <w:b/>
+          <w:i/>
+          <w:lang w:val="en-US"/>
+        </w:rPr>
+        <w:t>r</w:t>
+      </w:r>
+      <w:r>
+        <w:rPr>
+          <w:b/>
+          <w:i/>
+          <w:lang w:val="en-US"/>
+        </w:rPr>
+        <w:t>pm</w:t>
+      </w:r>
+      <w:r>
+        <w:rPr>
+          <w:b/>
+          <w:i/>
+        </w:rPr>
+        <w:t>2</w:t>
+      </w:r>
+      <w:proofErr w:type="spellStart"/>
+      <w:r>
+        <w:rPr>
+          <w:b/>
+          <w:i/>
+          <w:lang w:val="en-US"/>
+        </w:rPr>
+        <w:t>cpio</w:t>
+      </w:r>
+      <w:proofErr w:type="spellEnd"/>
+      <w:proofErr w:type="gramEnd"/>
+      <w:r>
+        <w:rPr>
+          <w:b/>
+          <w:i/>
+        </w:rPr>
+        <w:t xml:space="preserve"> </w:t>
+      </w:r>
+      <w:proofErr w:type="spellStart"/>
+      <w:r>
+        <w:rPr>
+          <w:b/>
+          <w:i/>
+          <w:lang w:val="en-US"/>
+        </w:rPr>
+        <w:t>ssh</w:t>
+      </w:r>
+      <w:proofErr w:type="spellEnd"/>
+      <w:r>
+        <w:rPr>
+          <w:b/>
+          <w:i/>
+        </w:rPr>
+        <w:t xml:space="preserve"> &gt; </w:t>
+      </w:r>
+      <w:r>
+        <w:rPr>
+          <w:b/>
+          <w:i/>
+          <w:lang w:val="en-US"/>
+        </w:rPr>
+        <w:t>bin</w:t>
+      </w:r>
+      <w:r>
+        <w:rPr>
+          <w:b/>
+          <w:i/>
+        </w:rPr>
+        <w:t>.</w:t>
+      </w:r>
+      <w:proofErr w:type="spellStart"/>
+      <w:r>
+        <w:rPr>
+          <w:b/>
+          <w:i/>
+          <w:lang w:val="en-US"/>
+        </w:rPr>
+        <w:t>cpio</w:t>
+      </w:r>
+      <w:proofErr w:type="spellEnd"/>
+      <w:r>
+        <w:tab/>
+      </w:r>
+      <w:r>
+        <w:tab/>
+      </w:r>
+      <w:r>
+        <w:rPr>
+          <w:i/>
+        </w:rPr>
+        <w:t>(</w:t>
+      </w:r>
+      <w:r>
+        <w:rPr>
+          <w:i/>
+        </w:rPr>
+        <w:t xml:space="preserve">достать исходники пакета </w:t>
+      </w:r>
+      <w:proofErr w:type="spellStart"/>
+      <w:r>
+        <w:rPr>
+          <w:i/>
+          <w:lang w:val="en-US"/>
+        </w:rPr>
+        <w:t>ssh</w:t>
+      </w:r>
+      <w:proofErr w:type="spellEnd"/>
+      <w:r>
+        <w:rPr>
+          <w:i/>
+        </w:rPr>
+        <w:t xml:space="preserve"> в архив </w:t>
+      </w:r>
+      <w:r>
+        <w:rPr>
+          <w:i/>
+          <w:lang w:val="en-US"/>
+        </w:rPr>
+        <w:t>bin</w:t>
+      </w:r>
+      <w:r>
+        <w:rPr>
+          <w:i/>
+        </w:rPr>
+        <w:t>.</w:t>
+      </w:r>
+      <w:proofErr w:type="spellStart"/>
+      <w:r>
+        <w:rPr>
+          <w:i/>
+          <w:lang w:val="en-US"/>
+        </w:rPr>
+        <w:t>cpio</w:t>
+      </w:r>
+      <w:proofErr w:type="spellEnd"/>
+      <w:r>
+        <w:rPr>
+          <w:i/>
+        </w:rPr>
+        <w:t>);</w:t>
+      </w:r>
+    </w:p>
+    <w:p>
+      <w:pPr>
+        <w:tabs>
+          <w:tab w:val="left" w:pos="567"/>
+        </w:tabs>
+        <w:ind w:firstLine="567"/>
+        <w:rPr>
+          <w:i/>
+        </w:rPr>
+      </w:pPr>
+    </w:p>
+    <w:p>
+      <w:pPr>
+        <w:tabs>
+          <w:tab w:val="left" w:pos="567"/>
+        </w:tabs>
+        <w:ind w:firstLine="567"/>
+      </w:pPr>
+      <w:r>
+        <w:t xml:space="preserve">Большей популярностью, чем </w:t>
+      </w:r>
+      <w:r>
+        <w:rPr>
+          <w:lang w:val="en-US"/>
+        </w:rPr>
+        <w:t>rpm</w:t>
+      </w:r>
+      <w:r>
+        <w:t xml:space="preserve">, при работе с пакетами ПО в </w:t>
+      </w:r>
+      <w:proofErr w:type="spellStart"/>
+      <w:r>
+        <w:rPr>
+          <w:lang w:val="en-US"/>
+        </w:rPr>
+        <w:t>RedHat</w:t>
+      </w:r>
+      <w:proofErr w:type="spellEnd"/>
+      <w:r>
+        <w:t xml:space="preserve"> </w:t>
+      </w:r>
+      <w:r>
+        <w:t xml:space="preserve">пользуется </w:t>
+      </w:r>
+      <w:r>
+        <w:rPr>
+          <w:b/>
+          <w:lang w:val="en-US"/>
+        </w:rPr>
+        <w:t>yum</w:t>
+      </w:r>
+      <w:r>
+        <w:t xml:space="preserve">. </w:t>
+      </w:r>
+      <w:r>
+        <w:t>Он умеет авто</w:t>
+      </w:r>
+      <w:r>
+        <w:t xml:space="preserve">матически разрешать зависимости и работать с сетевыми </w:t>
+      </w:r>
+      <w:proofErr w:type="spellStart"/>
+      <w:r>
+        <w:t>репозиториями</w:t>
+      </w:r>
+      <w:proofErr w:type="spellEnd"/>
+      <w:r>
+        <w:t>,</w:t>
+      </w:r>
+      <w:r>
+        <w:t xml:space="preserve"> в отличии от </w:t>
+      </w:r>
+      <w:r>
+        <w:t>низкоуровневного</w:t>
       </w:r>
       <w:bookmarkStart w:id="0" w:name="_GoBack"/>
       <w:bookmarkEnd w:id="0"/>
       <w:r>
-        <w:t>)</w:t>
-      </w:r>
-      <w:r>
-        <w:t>.</w:t>
-      </w:r>
-      <w:r>
-        <w:t xml:space="preserve"> Как и у прочих </w:t>
-      </w:r>
-      <w:r>
-        <w:rPr>
-          <w:lang w:val="en-US"/>
-        </w:rPr>
-        <w:t>Linux</w:t>
-      </w:r>
-      <w:r>
         <w:t xml:space="preserve"> </w:t>
       </w:r>
       <w:r>
-        <w:t xml:space="preserve">систем, </w:t>
-      </w:r>
-      <w:r>
-        <w:rPr>
-          <w:lang w:val="en-US"/>
-        </w:rPr>
-        <w:t>RedHat</w:t>
-      </w:r>
-      <w:r>
-        <w:t xml:space="preserve"> </w:t>
-      </w:r>
-      <w:r>
-        <w:t>предлагает мощный инструмент для работы с пакетами и несколько облегченных, предлагающих простые варианты решения наиболее частых задач.</w:t>
+        <w:rPr>
+          <w:lang w:val="en-US"/>
+        </w:rPr>
+        <w:t>rpm</w:t>
+      </w:r>
+      <w:r>
+        <w:t xml:space="preserve">. </w:t>
+      </w:r>
+      <w:r>
+        <w:t>Примеры его использования:</w:t>
       </w:r>
     </w:p>
     <w:p>
@@ -323,7 +1122,88 @@
           <w:tab w:val="left" w:pos="567"/>
         </w:tabs>
         <w:ind w:firstLine="567"/>
-      </w:pPr>
+        <w:rPr>
+          <w:i/>
+        </w:rPr>
+      </w:pPr>
+      <w:proofErr w:type="gramStart"/>
+      <w:r>
+        <w:rPr>
+          <w:b/>
+          <w:i/>
+          <w:lang w:val="en-US"/>
+        </w:rPr>
+        <w:t>yum</w:t>
+      </w:r>
+      <w:proofErr w:type="gramEnd"/>
+      <w:r>
+        <w:rPr>
+          <w:b/>
+          <w:i/>
+        </w:rPr>
+        <w:t xml:space="preserve"> </w:t>
+      </w:r>
+      <w:r>
+        <w:rPr>
+          <w:b/>
+          <w:i/>
+          <w:lang w:val="en-US"/>
+        </w:rPr>
+        <w:t>install</w:t>
+      </w:r>
+      <w:r>
+        <w:rPr>
+          <w:b/>
+          <w:i/>
+        </w:rPr>
+        <w:t xml:space="preserve"> </w:t>
+      </w:r>
+      <w:r>
+        <w:rPr>
+          <w:b/>
+          <w:i/>
+          <w:lang w:val="en-US"/>
+        </w:rPr>
+        <w:t>vim</w:t>
+      </w:r>
+      <w:r>
+        <w:rPr>
+          <w:i/>
+        </w:rPr>
+        <w:tab/>
+      </w:r>
+      <w:r>
+        <w:rPr>
+          <w:i/>
+        </w:rPr>
+        <w:tab/>
+        <w:t>(</w:t>
+      </w:r>
+      <w:r>
+        <w:rPr>
+          <w:i/>
+        </w:rPr>
+        <w:t>установить</w:t>
+      </w:r>
+      <w:r>
+        <w:rPr>
+          <w:i/>
+        </w:rPr>
+        <w:t xml:space="preserve"> </w:t>
+      </w:r>
+      <w:r>
+        <w:rPr>
+          <w:i/>
+          <w:lang w:val="en-US"/>
+        </w:rPr>
+        <w:t>vim</w:t>
+      </w:r>
+      <w:r>
+        <w:rPr>
+          <w:i/>
+        </w:rPr>
+        <w:t>);</w:t>
+      </w:r>
     </w:p>
     <w:p>
       <w:pPr>
@@ -331,31 +1211,87 @@
           <w:tab w:val="left" w:pos="567"/>
         </w:tabs>
         <w:ind w:firstLine="567"/>
-      </w:pPr>
-      <w:r>
-        <w:t xml:space="preserve">Для работы с пакетами ПО в </w:t>
-      </w:r>
-      <w:r>
-        <w:rPr>
-          <w:lang w:val="en-US"/>
-        </w:rPr>
-        <w:t>RedHat</w:t>
-      </w:r>
-      <w:r>
+        <w:rPr>
+          <w:i/>
+        </w:rPr>
+      </w:pPr>
+      <w:proofErr w:type="gramStart"/>
+      <w:r>
+        <w:rPr>
+          <w:b/>
+          <w:i/>
+          <w:lang w:val="en-US"/>
+        </w:rPr>
+        <w:t>yum</w:t>
+      </w:r>
+      <w:proofErr w:type="gramEnd"/>
+      <w:r>
+        <w:rPr>
+          <w:b/>
+          <w:i/>
+        </w:rPr>
         <w:t xml:space="preserve"> </w:t>
       </w:r>
       <w:r>
-        <w:t xml:space="preserve">системах предназначена утилита </w:t>
-      </w:r>
-      <w:r>
-        <w:rPr>
-          <w:b/>
-          <w:lang w:val="en-US"/>
-        </w:rPr>
-        <w:t>rpm</w:t>
-      </w:r>
-      <w:r>
-        <w:t>, являющая громоздким инструментом автоматизации работы с пакетами, например:</w:t>
+        <w:rPr>
+          <w:b/>
+          <w:i/>
+          <w:lang w:val="en-US"/>
+        </w:rPr>
+        <w:t>remove</w:t>
+      </w:r>
+      <w:r>
+        <w:rPr>
+          <w:b/>
+          <w:i/>
+        </w:rPr>
+        <w:t xml:space="preserve"> </w:t>
+      </w:r>
+      <w:r>
+        <w:rPr>
+          <w:b/>
+          <w:i/>
+          <w:lang w:val="en-US"/>
+        </w:rPr>
+        <w:t>vim</w:t>
+      </w:r>
+      <w:r>
+        <w:rPr>
+          <w:i/>
+        </w:rPr>
+        <w:tab/>
+      </w:r>
+      <w:r>
+        <w:rPr>
+          <w:i/>
+        </w:rPr>
+        <w:tab/>
+        <w:t>(</w:t>
+      </w:r>
+      <w:r>
+        <w:rPr>
+          <w:i/>
+        </w:rPr>
+        <w:t>удалить</w:t>
+      </w:r>
+      <w:r>
+        <w:rPr>
+          <w:i/>
+        </w:rPr>
+        <w:t xml:space="preserve"> </w:t>
+      </w:r>
+      <w:r>
+        <w:rPr>
+          <w:i/>
+          <w:lang w:val="en-US"/>
+        </w:rPr>
+        <w:t>vim</w:t>
+      </w:r>
+      <w:r>
+        <w:rPr>
+          <w:i/>
+        </w:rPr>
+        <w:t>);</w:t>
       </w:r>
     </w:p>
     <w:p>
@@ -364,82 +1300,57 @@
           <w:tab w:val="left" w:pos="567"/>
         </w:tabs>
         <w:ind w:firstLine="567"/>
-      </w:pPr>
-      <w:r>
-        <w:rPr>
-          <w:b/>
-          <w:i/>
-          <w:lang w:val="en-US"/>
-        </w:rPr>
-        <w:t>r</w:t>
-      </w:r>
-      <w:r>
-        <w:rPr>
-          <w:b/>
-          <w:i/>
-        </w:rPr>
-        <w:t>pm –</w:t>
-      </w:r>
-      <w:r>
-        <w:rPr>
-          <w:b/>
-          <w:i/>
-          <w:lang w:val="en-US"/>
-        </w:rPr>
-        <w:t>i</w:t>
-      </w:r>
-      <w:r>
-        <w:rPr>
-          <w:b/>
-          <w:i/>
-        </w:rPr>
-        <w:t xml:space="preserve"> </w:t>
-      </w:r>
-      <w:r>
-        <w:rPr>
-          <w:b/>
-          <w:i/>
-          <w:lang w:val="en-US"/>
-        </w:rPr>
-        <w:t>webmin</w:t>
-      </w:r>
-      <w:r>
-        <w:rPr>
-          <w:b/>
-          <w:i/>
+        <w:rPr>
+          <w:i/>
+          <w:lang w:val="en-US"/>
+        </w:rPr>
+      </w:pPr>
+      <w:proofErr w:type="gramStart"/>
+      <w:r>
+        <w:rPr>
+          <w:b/>
+          <w:i/>
+          <w:lang w:val="en-US"/>
+        </w:rPr>
+        <w:t>yum</w:t>
+      </w:r>
+      <w:proofErr w:type="gramEnd"/>
+      <w:r>
+        <w:rPr>
+          <w:b/>
+          <w:i/>
+          <w:lang w:val="en-US"/>
+        </w:rPr>
+        <w:t xml:space="preserve"> search vim</w:t>
+      </w:r>
+      <w:r>
+        <w:rPr>
+          <w:b/>
+          <w:i/>
+          <w:lang w:val="en-US"/>
         </w:rPr>
         <w:tab/>
       </w:r>
       <w:r>
         <w:rPr>
           <w:i/>
-        </w:rPr>
+          <w:lang w:val="en-US"/>
+        </w:rPr>
+        <w:tab/>
         <w:t>(</w:t>
       </w:r>
       <w:r>
         <w:rPr>
           <w:i/>
         </w:rPr>
-        <w:t xml:space="preserve">установить пакет </w:t>
-      </w:r>
-      <w:r>
-        <w:rPr>
-          <w:i/>
-          <w:lang w:val="en-US"/>
-        </w:rPr>
-        <w:t>webmin</w:t>
-      </w:r>
-      <w:r>
-        <w:rPr>
-          <w:i/>
-        </w:rPr>
-        <w:t>)</w:t>
-      </w:r>
-      <w:r>
-        <w:rPr>
-          <w:i/>
-        </w:rPr>
-        <w:t>;</w:t>
+        <w:t>найти</w:t>
+      </w:r>
+      <w:r>
+        <w:rPr>
+          <w:i/>
+          <w:lang w:val="en-US"/>
+        </w:rPr>
+        <w:t xml:space="preserve"> vim);</w:t>
       </w:r>
     </w:p>
     <w:p>
@@ -452,37 +1363,25 @@
           <w:i/>
         </w:rPr>
       </w:pPr>
-      <w:r>
-        <w:rPr>
-          <w:b/>
-          <w:i/>
-          <w:lang w:val="en-US"/>
-        </w:rPr>
-        <w:t>r</w:t>
-      </w:r>
-      <w:r>
-        <w:rPr>
-          <w:b/>
-          <w:i/>
-          <w:lang w:val="en-US"/>
-        </w:rPr>
-        <w:t>pm</w:t>
-      </w:r>
-      <w:r>
-        <w:rPr>
-          <w:b/>
-          <w:i/>
-        </w:rPr>
-        <w:t xml:space="preserve"> –</w:t>
-      </w:r>
-      <w:r>
-        <w:rPr>
-          <w:b/>
-          <w:i/>
-          <w:lang w:val="en-US"/>
-        </w:rPr>
-        <w:t>e</w:t>
-      </w:r>
+      <w:proofErr w:type="gramStart"/>
+      <w:r>
+        <w:rPr>
+          <w:b/>
+          <w:i/>
+          <w:lang w:val="en-US"/>
+        </w:rPr>
+        <w:lastRenderedPageBreak/>
+        <w:t>y</w:t>
+      </w:r>
+      <w:r>
+        <w:rPr>
+          <w:b/>
+          <w:i/>
+          <w:lang w:val="en-US"/>
+        </w:rPr>
+        <w:t>um</w:t>
+      </w:r>
+      <w:proofErr w:type="gramEnd"/>
       <w:r>
         <w:rPr>
           <w:b/>
@@ -496,7 +1395,7 @@
           <w:i/>
           <w:lang w:val="en-US"/>
         </w:rPr>
-        <w:t>webmin</w:t>
+        <w:t>upgrade</w:t>
       </w:r>
       <w:r>
         <w:rPr>
@@ -507,6 +1406,13 @@
       </w:r>
       <w:r>
         <w:rPr>
+          <w:b/>
+          <w:i/>
+        </w:rPr>
+        <w:tab/>
+      </w:r>
+      <w:r>
+        <w:rPr>
           <w:i/>
         </w:rPr>
         <w:t>(</w:t>
@@ -515,14 +1421,7 @@
         <w:rPr>
           <w:i/>
         </w:rPr>
-        <w:t xml:space="preserve">удалить пакет </w:t>
-      </w:r>
-      <w:r>
-        <w:rPr>
-          <w:i/>
-          <w:lang w:val="en-US"/>
-        </w:rPr>
-        <w:t>webmin</w:t>
+        <w:t>обновить пакеты ПО</w:t>
       </w:r>
       <w:r>
         <w:rPr>
@@ -542,142 +1441,175 @@
         <w:tabs>
           <w:tab w:val="left" w:pos="567"/>
         </w:tabs>
-        <w:rPr>
-          <w:i/>
-          <w:lang w:val="en-US"/>
-        </w:rPr>
-      </w:pPr>
-      <w:r>
-        <w:rPr>
-          <w:b/>
-          <w:i/>
-        </w:rPr>
-        <w:tab/>
-      </w:r>
-      <w:r>
-        <w:rPr>
-          <w:b/>
-          <w:i/>
-          <w:lang w:val="en-US"/>
-        </w:rPr>
-        <w:t>r</w:t>
-      </w:r>
-      <w:r>
-        <w:rPr>
-          <w:b/>
-          <w:i/>
-          <w:lang w:val="en-US"/>
-        </w:rPr>
-        <w:t>pm –V openssh-client</w:t>
-      </w:r>
-      <w:r>
-        <w:rPr>
-          <w:b/>
-          <w:i/>
-          <w:lang w:val="en-US"/>
-        </w:rPr>
-        <w:tab/>
-      </w:r>
-      <w:r>
-        <w:rPr>
-          <w:i/>
-          <w:lang w:val="en-US"/>
-        </w:rPr>
-        <w:t>(</w:t>
-      </w:r>
-      <w:r>
-        <w:rPr>
-          <w:i/>
-        </w:rPr>
-        <w:t>проверить</w:t>
-      </w:r>
-      <w:r>
-        <w:rPr>
-          <w:i/>
-          <w:lang w:val="en-US"/>
-        </w:rPr>
-        <w:t xml:space="preserve"> </w:t>
-      </w:r>
-      <w:r>
-        <w:rPr>
-          <w:i/>
-        </w:rPr>
-        <w:t>пакет</w:t>
-      </w:r>
-      <w:r>
-        <w:rPr>
-          <w:i/>
-          <w:lang w:val="en-US"/>
-        </w:rPr>
-        <w:t xml:space="preserve"> </w:t>
-      </w:r>
-      <w:r>
-        <w:rPr>
-          <w:i/>
-          <w:lang w:val="en-US"/>
-        </w:rPr>
-        <w:t>openssh-client);</w:t>
-      </w:r>
+        <w:ind w:firstLine="567"/>
+        <w:rPr>
+          <w:i/>
+          <w:lang w:val="en-US"/>
+        </w:rPr>
+      </w:pPr>
     </w:p>
     <w:p>
       <w:pPr>
         <w:tabs>
           <w:tab w:val="left" w:pos="567"/>
         </w:tabs>
-      </w:pPr>
-      <w:r>
-        <w:rPr>
-          <w:b/>
-          <w:i/>
-          <w:lang w:val="en-US"/>
-        </w:rPr>
-        <w:tab/>
-      </w:r>
-      <w:r>
-        <w:rPr>
-          <w:b/>
-          <w:i/>
-          <w:lang w:val="en-US"/>
-        </w:rPr>
-        <w:t>r</w:t>
-      </w:r>
-      <w:r>
-        <w:rPr>
-          <w:b/>
-          <w:i/>
-        </w:rPr>
-        <w:t>pm –qa</w:t>
-      </w:r>
-      <w:r>
-        <w:rPr>
-          <w:b/>
-          <w:i/>
-        </w:rPr>
-        <w:tab/>
-      </w:r>
-      <w:r>
-        <w:rPr>
-          <w:i/>
-        </w:rPr>
-        <w:t>(</w:t>
-      </w:r>
-      <w:r>
-        <w:rPr>
-          <w:i/>
-        </w:rPr>
-        <w:t>показать установленные пакеты</w:t>
-      </w:r>
-      <w:r>
-        <w:rPr>
-          <w:i/>
-        </w:rPr>
-        <w:t>)</w:t>
-      </w:r>
-      <w:r>
-        <w:rPr>
-          <w:i/>
-        </w:rPr>
-        <w:t>;</w:t>
+        <w:ind w:firstLine="567"/>
+      </w:pPr>
+      <w:r>
+        <w:t xml:space="preserve">Для поиска информации о пакетах </w:t>
+      </w:r>
+      <w:r>
+        <w:rPr>
+          <w:lang w:val="en-US"/>
+        </w:rPr>
+        <w:t>yum</w:t>
+      </w:r>
+      <w:r>
+        <w:t xml:space="preserve"> </w:t>
+      </w:r>
+      <w:r>
+        <w:t xml:space="preserve">пользуется </w:t>
+      </w:r>
+      <w:proofErr w:type="spellStart"/>
+      <w:r>
+        <w:t>репозиториями</w:t>
+      </w:r>
+      <w:proofErr w:type="spellEnd"/>
+      <w:r>
+        <w:t xml:space="preserve">, конфигурация которых расположена в виде отдельных файлов в директории </w:t>
+      </w:r>
+      <w:r>
+        <w:rPr>
+          <w:b/>
+          <w:i/>
+        </w:rPr>
+        <w:t>/</w:t>
+      </w:r>
+      <w:proofErr w:type="spellStart"/>
+      <w:r>
+        <w:rPr>
+          <w:b/>
+          <w:i/>
+          <w:lang w:val="en-US"/>
+        </w:rPr>
+        <w:t>etc</w:t>
+      </w:r>
+      <w:proofErr w:type="spellEnd"/>
+      <w:r>
+        <w:rPr>
+          <w:b/>
+          <w:i/>
+        </w:rPr>
+        <w:t>/</w:t>
+      </w:r>
+      <w:r>
+        <w:rPr>
+          <w:b/>
+          <w:i/>
+          <w:lang w:val="en-US"/>
+        </w:rPr>
+        <w:t>yum</w:t>
+      </w:r>
+      <w:r>
+        <w:rPr>
+          <w:b/>
+          <w:i/>
+        </w:rPr>
+        <w:t>.</w:t>
+      </w:r>
+      <w:r>
+        <w:rPr>
+          <w:b/>
+          <w:i/>
+          <w:lang w:val="en-US"/>
+        </w:rPr>
+        <w:t>repos</w:t>
+      </w:r>
+      <w:r>
+        <w:rPr>
+          <w:b/>
+          <w:i/>
+        </w:rPr>
+        <w:t>.</w:t>
+      </w:r>
+      <w:r>
+        <w:rPr>
+          <w:b/>
+          <w:i/>
+          <w:lang w:val="en-US"/>
+        </w:rPr>
+        <w:t>d</w:t>
+      </w:r>
+      <w:r>
+        <w:rPr>
+          <w:b/>
+          <w:i/>
+        </w:rPr>
+        <w:t>/</w:t>
+      </w:r>
+      <w:r>
+        <w:rPr>
+          <w:i/>
+        </w:rPr>
+        <w:t>,</w:t>
+      </w:r>
+      <w:r>
+        <w:rPr>
+          <w:i/>
+        </w:rPr>
+        <w:t xml:space="preserve"> </w:t>
+      </w:r>
+      <w:proofErr w:type="gramStart"/>
+      <w:r>
+        <w:t>например</w:t>
+      </w:r>
+      <w:proofErr w:type="gramEnd"/>
+      <w:r>
+        <w:t xml:space="preserve"> файл </w:t>
+      </w:r>
+      <w:r>
+        <w:rPr>
+          <w:b/>
+          <w:i/>
+          <w:lang w:val="en-US"/>
+        </w:rPr>
+        <w:t>CentOS</w:t>
+      </w:r>
+      <w:r>
+        <w:rPr>
+          <w:b/>
+          <w:i/>
+        </w:rPr>
+        <w:t>-</w:t>
+      </w:r>
+      <w:r>
+        <w:rPr>
+          <w:b/>
+          <w:i/>
+          <w:lang w:val="en-US"/>
+        </w:rPr>
+        <w:t>Base</w:t>
+      </w:r>
+      <w:r>
+        <w:rPr>
+          <w:b/>
+          <w:i/>
+        </w:rPr>
+        <w:t>.</w:t>
+      </w:r>
+      <w:r>
+        <w:rPr>
+          <w:b/>
+          <w:i/>
+          <w:lang w:val="en-US"/>
+        </w:rPr>
+        <w:t>repo</w:t>
+      </w:r>
+      <w:r>
+        <w:t xml:space="preserve"> </w:t>
+      </w:r>
+      <w:r>
+        <w:t>содержит несколько абзацев, указывающих на имя хранилища пакетов, его адрес и ключи для проверки.</w:t>
       </w:r>
     </w:p>
     <w:p>
@@ -686,7 +1618,75 @@
           <w:tab w:val="left" w:pos="567"/>
         </w:tabs>
         <w:ind w:firstLine="567"/>
-      </w:pPr>
+        <w:rPr>
+          <w:b/>
+          <w:i/>
+        </w:rPr>
+      </w:pPr>
+      <w:r>
+        <w:t xml:space="preserve">Настройки самого менеджера пакетов </w:t>
+      </w:r>
+      <w:r>
+        <w:rPr>
+          <w:lang w:val="en-US"/>
+        </w:rPr>
+        <w:t>yum</w:t>
+      </w:r>
+      <w:r>
+        <w:t xml:space="preserve"> </w:t>
+      </w:r>
+      <w:r>
+        <w:t xml:space="preserve">хранятся в файле </w:t>
+      </w:r>
+      <w:r>
+        <w:rPr>
+          <w:b/>
+          <w:i/>
+        </w:rPr>
+        <w:t>/</w:t>
+      </w:r>
+      <w:proofErr w:type="spellStart"/>
+      <w:r>
+        <w:rPr>
+          <w:b/>
+          <w:i/>
+          <w:lang w:val="en-US"/>
+        </w:rPr>
+        <w:t>etc</w:t>
+      </w:r>
+      <w:proofErr w:type="spellEnd"/>
+      <w:r>
+        <w:rPr>
+          <w:b/>
+          <w:i/>
+        </w:rPr>
+        <w:t>/</w:t>
+      </w:r>
+      <w:r>
+        <w:rPr>
+          <w:b/>
+          <w:i/>
+          <w:lang w:val="en-US"/>
+        </w:rPr>
+        <w:t>yum</w:t>
+      </w:r>
+      <w:r>
+        <w:rPr>
+          <w:b/>
+          <w:i/>
+        </w:rPr>
+        <w:t>.</w:t>
+      </w:r>
+      <w:proofErr w:type="spellStart"/>
+      <w:r>
+        <w:rPr>
+          <w:b/>
+          <w:i/>
+          <w:lang w:val="en-US"/>
+        </w:rPr>
+        <w:t>conf</w:t>
+      </w:r>
+      <w:proofErr w:type="spellEnd"/>
     </w:p>
     <w:p>
       <w:pPr>
@@ -694,33 +1694,11 @@
           <w:tab w:val="left" w:pos="567"/>
         </w:tabs>
         <w:ind w:firstLine="567"/>
-      </w:pPr>
-      <w:r>
-        <w:t xml:space="preserve">Для конвертации пакета в набор исходных двоичных файлов можно воспользоваться командой </w:t>
-      </w:r>
-      <w:r>
-        <w:rPr>
-          <w:b/>
-          <w:lang w:val="en-US"/>
-        </w:rPr>
-        <w:t>rpm</w:t>
-      </w:r>
-      <w:r>
-        <w:rPr>
-          <w:b/>
-        </w:rPr>
-        <w:t>2</w:t>
-      </w:r>
-      <w:r>
-        <w:rPr>
-          <w:b/>
-          <w:lang w:val="en-US"/>
-        </w:rPr>
-        <w:t>cpio</w:t>
-      </w:r>
-      <w:r>
-        <w:t>, например:</w:t>
-      </w:r>
+        <w:rPr>
+          <w:b/>
+          <w:i/>
+        </w:rPr>
+      </w:pPr>
     </w:p>
     <w:p>
       <w:pPr>
@@ -728,142 +1706,32 @@
           <w:tab w:val="left" w:pos="567"/>
         </w:tabs>
         <w:ind w:firstLine="567"/>
-        <w:rPr>
-          <w:i/>
-        </w:rPr>
-      </w:pPr>
-      <w:r>
-        <w:rPr>
-          <w:b/>
-          <w:i/>
-          <w:lang w:val="en-US"/>
-        </w:rPr>
-        <w:t>r</w:t>
-      </w:r>
-      <w:r>
-        <w:rPr>
-          <w:b/>
-          <w:i/>
-          <w:lang w:val="en-US"/>
-        </w:rPr>
-        <w:t>pm</w:t>
-      </w:r>
-      <w:r>
-        <w:rPr>
-          <w:b/>
-          <w:i/>
-        </w:rPr>
-        <w:t>2</w:t>
-      </w:r>
-      <w:r>
-        <w:rPr>
-          <w:b/>
-          <w:i/>
-          <w:lang w:val="en-US"/>
-        </w:rPr>
-        <w:t>cpio</w:t>
-      </w:r>
-      <w:r>
-        <w:rPr>
-          <w:b/>
-          <w:i/>
-        </w:rPr>
-        <w:t xml:space="preserve"> </w:t>
-      </w:r>
-      <w:r>
-        <w:rPr>
-          <w:b/>
-          <w:i/>
-          <w:lang w:val="en-US"/>
-        </w:rPr>
-        <w:t>ssh</w:t>
-      </w:r>
-      <w:r>
-        <w:rPr>
-          <w:b/>
-          <w:i/>
-        </w:rPr>
-        <w:t xml:space="preserve"> &gt; </w:t>
-      </w:r>
-      <w:r>
-        <w:rPr>
-          <w:b/>
-          <w:i/>
-          <w:lang w:val="en-US"/>
-        </w:rPr>
-        <w:t>bin</w:t>
-      </w:r>
-      <w:r>
-        <w:rPr>
-          <w:b/>
-          <w:i/>
-        </w:rPr>
-        <w:t>.</w:t>
-      </w:r>
-      <w:r>
-        <w:rPr>
-          <w:b/>
-          <w:i/>
-          <w:lang w:val="en-US"/>
-        </w:rPr>
-        <w:t>cpio</w:t>
-      </w:r>
-      <w:r>
-        <w:tab/>
-      </w:r>
-      <w:r>
-        <w:tab/>
-      </w:r>
-      <w:r>
-        <w:rPr>
-          <w:i/>
-        </w:rPr>
-        <w:t>(</w:t>
-      </w:r>
-      <w:r>
-        <w:rPr>
-          <w:i/>
-        </w:rPr>
-        <w:t xml:space="preserve">достать исходники пакета </w:t>
-      </w:r>
-      <w:r>
-        <w:rPr>
-          <w:i/>
-          <w:lang w:val="en-US"/>
-        </w:rPr>
-        <w:t>ssh</w:t>
-      </w:r>
-      <w:r>
-        <w:rPr>
-          <w:i/>
-        </w:rPr>
-        <w:t xml:space="preserve"> в архив </w:t>
-      </w:r>
-      <w:r>
-        <w:rPr>
-          <w:i/>
-          <w:lang w:val="en-US"/>
-        </w:rPr>
-        <w:t>bin</w:t>
-      </w:r>
-      <w:r>
-        <w:rPr>
-          <w:i/>
-        </w:rPr>
-        <w:t>.</w:t>
-      </w:r>
-      <w:r>
-        <w:rPr>
-          <w:i/>
-          <w:lang w:val="en-US"/>
-        </w:rPr>
-        <w:t>cpio</w:t>
-      </w:r>
-      <w:r>
-        <w:rPr>
-          <w:i/>
-        </w:rPr>
-        <w:t>);</w:t>
+      </w:pPr>
+      <w:r>
+        <w:t xml:space="preserve">Для </w:t>
+      </w:r>
+      <w:r>
+        <w:t xml:space="preserve">скачивания пакетов можно воспользоваться утилитой </w:t>
+      </w:r>
+      <w:proofErr w:type="spellStart"/>
+      <w:r>
+        <w:rPr>
+          <w:b/>
+          <w:lang w:val="en-US"/>
+        </w:rPr>
+        <w:t>yumdownloader</w:t>
+      </w:r>
+      <w:proofErr w:type="spellEnd"/>
+      <w:r>
+        <w:t xml:space="preserve">, </w:t>
+      </w:r>
+      <w:proofErr w:type="gramStart"/>
+      <w:r>
+        <w:t>например</w:t>
+      </w:r>
+      <w:proofErr w:type="gramEnd"/>
+      <w:r>
+        <w:t>:</w:t>
       </w:r>
     </w:p>
     <w:p>
@@ -872,677 +1740,74 @@
           <w:tab w:val="left" w:pos="567"/>
         </w:tabs>
         <w:ind w:firstLine="567"/>
-        <w:rPr>
-          <w:i/>
-        </w:rPr>
-      </w:pPr>
-    </w:p>
-    <w:p>
-      <w:pPr>
-        <w:tabs>
-          <w:tab w:val="left" w:pos="567"/>
-        </w:tabs>
-        <w:ind w:firstLine="567"/>
-      </w:pPr>
-      <w:r>
-        <w:t xml:space="preserve">Большей популярностью, чем </w:t>
-      </w:r>
-      <w:r>
-        <w:rPr>
-          <w:lang w:val="en-US"/>
-        </w:rPr>
-        <w:t>rpm</w:t>
-      </w:r>
-      <w:r>
-        <w:t xml:space="preserve">, при работе с пакетами ПО в </w:t>
-      </w:r>
-      <w:r>
-        <w:rPr>
-          <w:lang w:val="en-US"/>
-        </w:rPr>
-        <w:t>RedHat</w:t>
-      </w:r>
-      <w:r>
+      </w:pPr>
+      <w:proofErr w:type="spellStart"/>
+      <w:proofErr w:type="gramStart"/>
+      <w:r>
+        <w:rPr>
+          <w:b/>
+          <w:i/>
+          <w:lang w:val="en-US"/>
+        </w:rPr>
+        <w:t>yumdownloader</w:t>
+      </w:r>
+      <w:proofErr w:type="spellEnd"/>
+      <w:proofErr w:type="gramEnd"/>
+      <w:r>
+        <w:rPr>
+          <w:b/>
+          <w:i/>
+        </w:rPr>
         <w:t xml:space="preserve"> </w:t>
       </w:r>
       <w:r>
-        <w:t xml:space="preserve">пользуется </w:t>
-      </w:r>
-      <w:r>
-        <w:rPr>
-          <w:b/>
-          <w:lang w:val="en-US"/>
-        </w:rPr>
-        <w:t>yum</w:t>
-      </w:r>
-      <w:r>
-        <w:t xml:space="preserve">. </w:t>
-      </w:r>
-      <w:r>
-        <w:t xml:space="preserve">Он умеет автоматически разрешать зависимости, в отличии от тяжеловесного </w:t>
-      </w:r>
-      <w:r>
-        <w:rPr>
-          <w:lang w:val="en-US"/>
-        </w:rPr>
-        <w:t>rpm</w:t>
-      </w:r>
-      <w:r>
-        <w:t xml:space="preserve">. </w:t>
-      </w:r>
-      <w:r>
-        <w:t>Примеры его использования:</w:t>
-      </w:r>
-    </w:p>
-    <w:p>
-      <w:pPr>
-        <w:tabs>
-          <w:tab w:val="left" w:pos="567"/>
-        </w:tabs>
-        <w:ind w:firstLine="567"/>
-        <w:rPr>
-          <w:i/>
-          <w:lang w:val="en-US"/>
-        </w:rPr>
-      </w:pPr>
-      <w:r>
-        <w:rPr>
-          <w:b/>
-          <w:i/>
-          <w:lang w:val="en-US"/>
-        </w:rPr>
-        <w:t>yum</w:t>
-      </w:r>
-      <w:r>
-        <w:rPr>
-          <w:b/>
-          <w:i/>
-          <w:lang w:val="en-US"/>
+        <w:rPr>
+          <w:b/>
+          <w:i/>
+          <w:lang w:val="en-US"/>
+        </w:rPr>
+        <w:t>resolve</w:t>
+      </w:r>
+      <w:r>
+        <w:rPr>
+          <w:b/>
+          <w:i/>
+          <w:color w:val="FF0000"/>
         </w:rPr>
         <w:t xml:space="preserve"> </w:t>
       </w:r>
-      <w:r>
-        <w:rPr>
-          <w:b/>
-          <w:i/>
-          <w:lang w:val="en-US"/>
-        </w:rPr>
-        <w:t>install</w:t>
-      </w:r>
-      <w:r>
-        <w:rPr>
-          <w:b/>
-          <w:i/>
-          <w:lang w:val="en-US"/>
-        </w:rPr>
-        <w:t xml:space="preserve"> </w:t>
-      </w:r>
-      <w:r>
-        <w:rPr>
-          <w:b/>
-          <w:i/>
-          <w:lang w:val="en-US"/>
-        </w:rPr>
-        <w:t>vim</w:t>
-      </w:r>
-      <w:r>
-        <w:rPr>
-          <w:i/>
-          <w:lang w:val="en-US"/>
+      <w:proofErr w:type="spellStart"/>
+      <w:r>
+        <w:rPr>
+          <w:b/>
+          <w:i/>
+          <w:lang w:val="en-US"/>
+        </w:rPr>
+        <w:t>openssh</w:t>
+      </w:r>
+      <w:proofErr w:type="spellEnd"/>
+      <w:r>
+        <w:rPr>
+          <w:b/>
+          <w:i/>
         </w:rPr>
         <w:tab/>
       </w:r>
       <w:r>
         <w:rPr>
           <w:i/>
-          <w:lang w:val="en-US"/>
-        </w:rPr>
-        <w:tab/>
-        <w:t>(</w:t>
-      </w:r>
-      <w:r>
-        <w:rPr>
-          <w:i/>
-        </w:rPr>
-        <w:t>установить</w:t>
-      </w:r>
-      <w:r>
-        <w:rPr>
-          <w:i/>
-          <w:lang w:val="en-US"/>
-        </w:rPr>
-        <w:t xml:space="preserve"> </w:t>
-      </w:r>
-      <w:r>
-        <w:rPr>
-          <w:i/>
-          <w:lang w:val="en-US"/>
-        </w:rPr>
-        <w:t>vim</w:t>
-      </w:r>
-      <w:r>
-        <w:rPr>
-          <w:i/>
-          <w:lang w:val="en-US"/>
-        </w:rPr>
-        <w:t>);</w:t>
-      </w:r>
-    </w:p>
-    <w:p>
-      <w:pPr>
-        <w:tabs>
-          <w:tab w:val="left" w:pos="567"/>
-        </w:tabs>
-        <w:ind w:firstLine="567"/>
-        <w:rPr>
-          <w:i/>
-          <w:lang w:val="en-US"/>
-        </w:rPr>
-      </w:pPr>
-      <w:r>
-        <w:rPr>
-          <w:b/>
-          <w:i/>
-          <w:lang w:val="en-US"/>
-        </w:rPr>
-        <w:t>yum remove vim</w:t>
-      </w:r>
-      <w:r>
-        <w:rPr>
-          <w:i/>
-          <w:lang w:val="en-US"/>
-        </w:rPr>
-        <w:tab/>
-      </w:r>
-      <w:r>
-        <w:rPr>
-          <w:i/>
-          <w:lang w:val="en-US"/>
-        </w:rPr>
-        <w:tab/>
-        <w:t>(</w:t>
-      </w:r>
-      <w:r>
-        <w:rPr>
-          <w:i/>
-        </w:rPr>
-        <w:t>удалить</w:t>
-      </w:r>
-      <w:r>
-        <w:rPr>
-          <w:i/>
-          <w:lang w:val="en-US"/>
-        </w:rPr>
-        <w:t xml:space="preserve"> vim);</w:t>
-      </w:r>
-    </w:p>
-    <w:p>
-      <w:pPr>
-        <w:tabs>
-          <w:tab w:val="left" w:pos="567"/>
-        </w:tabs>
-        <w:ind w:firstLine="567"/>
-        <w:rPr>
-          <w:i/>
-          <w:lang w:val="en-US"/>
-        </w:rPr>
-      </w:pPr>
-      <w:r>
-        <w:rPr>
-          <w:b/>
-          <w:i/>
-          <w:lang w:val="en-US"/>
-        </w:rPr>
-        <w:t>yum search vim</w:t>
-      </w:r>
-      <w:r>
-        <w:rPr>
-          <w:b/>
-          <w:i/>
-          <w:lang w:val="en-US"/>
-        </w:rPr>
-        <w:tab/>
-      </w:r>
-      <w:r>
-        <w:rPr>
-          <w:i/>
-          <w:lang w:val="en-US"/>
-        </w:rPr>
-        <w:tab/>
-        <w:t>(</w:t>
-      </w:r>
-      <w:r>
-        <w:rPr>
-          <w:i/>
-        </w:rPr>
-        <w:t>найти</w:t>
-      </w:r>
-      <w:r>
-        <w:rPr>
-          <w:i/>
-          <w:lang w:val="en-US"/>
-        </w:rPr>
-        <w:t xml:space="preserve"> vim);</w:t>
-      </w:r>
-    </w:p>
-    <w:p>
-      <w:pPr>
-        <w:tabs>
-          <w:tab w:val="left" w:pos="567"/>
-        </w:tabs>
-        <w:ind w:firstLine="567"/>
-        <w:rPr>
-          <w:i/>
-        </w:rPr>
-      </w:pPr>
-      <w:r>
-        <w:rPr>
-          <w:b/>
-          <w:i/>
-          <w:lang w:val="en-US"/>
-        </w:rPr>
-        <w:lastRenderedPageBreak/>
-        <w:t>y</w:t>
-      </w:r>
-      <w:r>
-        <w:rPr>
-          <w:b/>
-          <w:i/>
-          <w:lang w:val="en-US"/>
-        </w:rPr>
-        <w:t>um</w:t>
-      </w:r>
-      <w:r>
-        <w:rPr>
-          <w:b/>
-          <w:i/>
-        </w:rPr>
-        <w:t xml:space="preserve"> </w:t>
-      </w:r>
-      <w:r>
-        <w:rPr>
-          <w:b/>
-          <w:i/>
-          <w:lang w:val="en-US"/>
-        </w:rPr>
-        <w:t>upgrade</w:t>
-      </w:r>
-      <w:r>
-        <w:rPr>
-          <w:b/>
-          <w:i/>
-        </w:rPr>
-        <w:tab/>
-      </w:r>
-      <w:r>
-        <w:rPr>
-          <w:b/>
-          <w:i/>
-        </w:rPr>
-        <w:tab/>
-      </w:r>
-      <w:r>
-        <w:rPr>
-          <w:i/>
-        </w:rPr>
-        <w:t>(</w:t>
-      </w:r>
-      <w:r>
-        <w:rPr>
-          <w:i/>
-        </w:rPr>
-        <w:t>обновить пакеты ПО</w:t>
-      </w:r>
-      <w:r>
-        <w:rPr>
-          <w:i/>
-        </w:rPr>
-        <w:t>)</w:t>
-      </w:r>
-      <w:r>
-        <w:rPr>
-          <w:i/>
-        </w:rPr>
-        <w:t>;</w:t>
-      </w:r>
-    </w:p>
-    <w:p>
-      <w:pPr>
-        <w:tabs>
-          <w:tab w:val="left" w:pos="567"/>
-        </w:tabs>
-        <w:ind w:firstLine="567"/>
-        <w:rPr>
-          <w:i/>
-        </w:rPr>
-      </w:pPr>
-    </w:p>
-    <w:p>
-      <w:pPr>
-        <w:tabs>
-          <w:tab w:val="left" w:pos="567"/>
-        </w:tabs>
-        <w:ind w:firstLine="567"/>
-      </w:pPr>
-      <w:r>
-        <w:t xml:space="preserve">Для поиска информации о пакетах </w:t>
-      </w:r>
-      <w:r>
-        <w:rPr>
-          <w:lang w:val="en-US"/>
-        </w:rPr>
-        <w:t>yum</w:t>
-      </w:r>
-      <w:r>
-        <w:t xml:space="preserve"> </w:t>
-      </w:r>
-      <w:r>
-        <w:t xml:space="preserve">пользуется отдельными репозиториями, конфигурация которых расположена в виде отдельных файлов в директории </w:t>
-      </w:r>
-      <w:r>
-        <w:rPr>
-          <w:b/>
-          <w:i/>
-        </w:rPr>
-        <w:t>/</w:t>
-      </w:r>
-      <w:r>
-        <w:rPr>
-          <w:b/>
-          <w:i/>
-          <w:lang w:val="en-US"/>
-        </w:rPr>
-        <w:t>etc</w:t>
-      </w:r>
-      <w:r>
-        <w:rPr>
-          <w:b/>
-          <w:i/>
-        </w:rPr>
-        <w:t>/</w:t>
-      </w:r>
-      <w:r>
-        <w:rPr>
-          <w:b/>
-          <w:i/>
-          <w:lang w:val="en-US"/>
-        </w:rPr>
-        <w:t>yum</w:t>
-      </w:r>
-      <w:r>
-        <w:rPr>
-          <w:b/>
-          <w:i/>
-        </w:rPr>
-        <w:t>.</w:t>
-      </w:r>
-      <w:r>
-        <w:rPr>
-          <w:b/>
-          <w:i/>
-          <w:lang w:val="en-US"/>
-        </w:rPr>
-        <w:t>repos</w:t>
-      </w:r>
-      <w:r>
-        <w:rPr>
-          <w:b/>
-          <w:i/>
-        </w:rPr>
-        <w:t>.</w:t>
-      </w:r>
-      <w:r>
-        <w:rPr>
-          <w:b/>
-          <w:i/>
-          <w:lang w:val="en-US"/>
-        </w:rPr>
-        <w:t>d</w:t>
-      </w:r>
-      <w:r>
-        <w:rPr>
-          <w:b/>
-          <w:i/>
-        </w:rPr>
-        <w:t>/</w:t>
-      </w:r>
-      <w:r>
-        <w:rPr>
-          <w:i/>
-        </w:rPr>
-        <w:t>,</w:t>
-      </w:r>
-      <w:r>
-        <w:rPr>
-          <w:i/>
-        </w:rPr>
-        <w:t xml:space="preserve"> </w:t>
-      </w:r>
-      <w:r>
-        <w:t>например</w:t>
-      </w:r>
-      <w:r>
-        <w:t xml:space="preserve"> файл </w:t>
-      </w:r>
-      <w:r>
-        <w:rPr>
-          <w:b/>
-          <w:i/>
-          <w:lang w:val="en-US"/>
-        </w:rPr>
-        <w:t>CentOS</w:t>
-      </w:r>
-      <w:r>
-        <w:rPr>
-          <w:b/>
-          <w:i/>
-        </w:rPr>
-        <w:t>-</w:t>
-      </w:r>
-      <w:r>
-        <w:rPr>
-          <w:b/>
-          <w:i/>
-          <w:lang w:val="en-US"/>
-        </w:rPr>
-        <w:t>Base</w:t>
-      </w:r>
-      <w:r>
-        <w:rPr>
-          <w:b/>
-          <w:i/>
-        </w:rPr>
-        <w:t>.</w:t>
-      </w:r>
-      <w:r>
-        <w:rPr>
-          <w:b/>
-          <w:i/>
-          <w:lang w:val="en-US"/>
-        </w:rPr>
-        <w:t>repo</w:t>
-      </w:r>
-      <w:r>
-        <w:t xml:space="preserve"> </w:t>
-      </w:r>
-      <w:r>
-        <w:t>содержит несколько абзацев, указывающих на имя хранилища пакетов, его адрес и ключи для проверки.</w:t>
-      </w:r>
-    </w:p>
-    <w:p>
-      <w:pPr>
-        <w:tabs>
-          <w:tab w:val="left" w:pos="567"/>
-        </w:tabs>
-        <w:ind w:firstLine="567"/>
-        <w:rPr>
-          <w:b/>
-          <w:i/>
-        </w:rPr>
-      </w:pPr>
-      <w:r>
-        <w:t xml:space="preserve">Настройки самого менеджера пакетов </w:t>
-      </w:r>
-      <w:r>
-        <w:rPr>
-          <w:lang w:val="en-US"/>
-        </w:rPr>
-        <w:t>yum</w:t>
-      </w:r>
-      <w:r>
-        <w:t xml:space="preserve"> </w:t>
-      </w:r>
-      <w:r>
-        <w:t xml:space="preserve">хранятся в файле </w:t>
-      </w:r>
-      <w:r>
-        <w:rPr>
-          <w:b/>
-          <w:i/>
-        </w:rPr>
-        <w:t>/</w:t>
-      </w:r>
-      <w:r>
-        <w:rPr>
-          <w:b/>
-          <w:i/>
-          <w:lang w:val="en-US"/>
-        </w:rPr>
-        <w:t>etc</w:t>
-      </w:r>
-      <w:r>
-        <w:rPr>
-          <w:b/>
-          <w:i/>
-        </w:rPr>
-        <w:t>/</w:t>
-      </w:r>
-      <w:r>
-        <w:rPr>
-          <w:b/>
-          <w:i/>
-          <w:lang w:val="en-US"/>
-        </w:rPr>
-        <w:t>yum</w:t>
-      </w:r>
-      <w:r>
-        <w:rPr>
-          <w:b/>
-          <w:i/>
-        </w:rPr>
-        <w:t>.</w:t>
-      </w:r>
-      <w:r>
-        <w:rPr>
-          <w:b/>
-          <w:i/>
-          <w:lang w:val="en-US"/>
-        </w:rPr>
-        <w:t>conf</w:t>
-      </w:r>
-    </w:p>
-    <w:p>
-      <w:pPr>
-        <w:tabs>
-          <w:tab w:val="left" w:pos="567"/>
-        </w:tabs>
-        <w:ind w:firstLine="567"/>
-        <w:rPr>
-          <w:b/>
-          <w:i/>
-        </w:rPr>
-      </w:pPr>
-    </w:p>
-    <w:p>
-      <w:pPr>
-        <w:tabs>
-          <w:tab w:val="left" w:pos="567"/>
-        </w:tabs>
-        <w:ind w:firstLine="567"/>
-      </w:pPr>
-      <w:r>
-        <w:t xml:space="preserve">Для </w:t>
-      </w:r>
-      <w:r>
-        <w:t xml:space="preserve">скачивания пакетов можно воспользоваться утилитой </w:t>
-      </w:r>
-      <w:r>
-        <w:rPr>
-          <w:b/>
-          <w:lang w:val="en-US"/>
-        </w:rPr>
-        <w:t>yumdownloader</w:t>
-      </w:r>
-      <w:r>
-        <w:t>, например:</w:t>
-      </w:r>
-    </w:p>
-    <w:p>
-      <w:pPr>
-        <w:tabs>
-          <w:tab w:val="left" w:pos="567"/>
-        </w:tabs>
-        <w:ind w:firstLine="567"/>
-      </w:pPr>
-      <w:r>
-        <w:rPr>
-          <w:b/>
-          <w:i/>
-          <w:lang w:val="en-US"/>
-        </w:rPr>
-        <w:t>yumdownloader</w:t>
-      </w:r>
-      <w:r>
-        <w:rPr>
-          <w:b/>
-          <w:i/>
-        </w:rPr>
-        <w:t xml:space="preserve"> </w:t>
-      </w:r>
-      <w:r>
-        <w:rPr>
-          <w:b/>
-          <w:i/>
-          <w:lang w:val="en-US"/>
-        </w:rPr>
-        <w:t>resolve</w:t>
-      </w:r>
-      <w:r>
-        <w:rPr>
-          <w:b/>
-          <w:i/>
-          <w:color w:val="FF0000"/>
-        </w:rPr>
-        <w:t xml:space="preserve"> </w:t>
-      </w:r>
-      <w:r>
-        <w:rPr>
-          <w:b/>
+        </w:rPr>
+        <w:t xml:space="preserve">(скачать пакет </w:t>
+      </w:r>
+      <w:proofErr w:type="spellStart"/>
+      <w:r>
+        <w:rPr>
           <w:i/>
           <w:lang w:val="en-US"/>
         </w:rPr>
         <w:t>openssh</w:t>
       </w:r>
-      <w:r>
-        <w:rPr>
-          <w:b/>
-          <w:i/>
-        </w:rPr>
-        <w:tab/>
-      </w:r>
-      <w:r>
-        <w:rPr>
-          <w:i/>
-        </w:rPr>
-        <w:t xml:space="preserve">(скачать пакет </w:t>
-      </w:r>
-      <w:r>
-        <w:rPr>
-          <w:i/>
-          <w:lang w:val="en-US"/>
-        </w:rPr>
-        <w:t>openssh</w:t>
-      </w:r>
+      <w:proofErr w:type="spellEnd"/>
       <w:r>
         <w:rPr>
           <w:i/>
@@ -6533,7 +6798,7 @@
 </file>
 
 <file path=customXml/itemProps1.xml><?xml version="1.0" encoding="utf-8"?>
-<ds:datastoreItem xmlns:ds="http://schemas.openxmlformats.org/officeDocument/2006/customXml" ds:itemID="{54508125-813C-42D8-A545-8AB91EAF2408}">
+<ds:datastoreItem xmlns:ds="http://schemas.openxmlformats.org/officeDocument/2006/customXml" ds:itemID="{8838A357-4BD3-469F-AC9E-6A2CBD702D41}">
   <ds:schemaRefs>
     <ds:schemaRef ds:uri="http://schemas.openxmlformats.org/officeDocument/2006/bibliography"/>
   </ds:schemaRefs>
